--- a/upload/demo.docx
+++ b/upload/demo.docx
@@ -38,15 +38,7 @@
         <w:rPr>
           <w:rFonts w:ascii="Courier New" w:hAnsi="Courier New" w:cs="Courier New"/>
         </w:rPr>
-        <w:t>Reading is easier, too, in the new Reading view. You can collapse parts of the document and focus on the text you want. If you need to stop reading before you reach the end, Word remembers where you left off - even on another device. Video provides a powerful way to help you prove your point. When you click Online Video, you can pa</w:t>
-      </w:r>
-      <w:bookmarkStart w:id="0" w:name="_GoBack"/>
-      <w:bookmarkEnd w:id="0"/>
-      <w:r>
-        <w:rPr>
-          <w:rFonts w:ascii="Courier New" w:hAnsi="Courier New" w:cs="Courier New"/>
-        </w:rPr>
-        <w:t>ste in the embed code for the video you want to add. You can also type a keyword to search online for the video that best fits your document.</w:t>
+        <w:t>Reading is easier, too, in the new Reading view. You can collapse parts of the document and focus on the text you want. If you need to stop reading before you reach the end, Word remembers where you left off - even on another device. Video provides a powerful way to help you prove your point. When you click Online Video, you can paste in the embed code for the video you want to add. You can also type a keyword to search online for the video that best fits your document.</w:t>
       </w:r>
     </w:p>
     <w:p>
@@ -74,6 +66,588 @@
         </w:rPr>
         <w:t>Save time in Word with new buttons that show up where you need them. To change the way a picture fits in your document, click it and a button for layout options appears next to it. When you work on a table, click where you want to add a row or a column, and then click the plus sign. Reading is easier, too, in the new Reading view. You can collapse parts of the document and focus on the text you want. If you need to stop reading before you reach the end, Word remembers where you left off - even on another device.</w:t>
       </w:r>
+    </w:p>
+    <w:p>
+      <w:pPr>
+        <w:rPr>
+          <w:rFonts w:ascii="Courier New" w:hAnsi="Courier New" w:cs="Courier New"/>
+        </w:rPr>
+      </w:pPr>
+      <w:r>
+        <w:rPr>
+          <w:rFonts w:ascii="Courier New" w:hAnsi="Courier New" w:cs="Courier New"/>
+        </w:rPr>
+        <w:br w:type="page"/>
+      </w:r>
+    </w:p>
+    <w:tbl>
+      <w:tblPr>
+        <w:tblStyle w:val="TableGrid"/>
+        <w:tblW w:w="0" w:type="auto"/>
+        <w:tblLook w:val="04A0" w:firstRow="1" w:lastRow="0" w:firstColumn="1" w:lastColumn="0" w:noHBand="0" w:noVBand="1"/>
+      </w:tblPr>
+      <w:tblGrid>
+        <w:gridCol w:w="1532"/>
+        <w:gridCol w:w="1532"/>
+        <w:gridCol w:w="1532"/>
+        <w:gridCol w:w="1532"/>
+        <w:gridCol w:w="1533"/>
+        <w:gridCol w:w="1533"/>
+      </w:tblGrid>
+      <w:tr>
+        <w:trPr>
+          <w:trHeight w:val="1039"/>
+        </w:trPr>
+        <w:tc>
+          <w:tcPr>
+            <w:tcW w:w="1532" w:type="dxa"/>
+          </w:tcPr>
+          <w:p>
+            <w:pPr>
+              <w:rPr>
+                <w:rFonts w:ascii="Courier New" w:hAnsi="Courier New" w:cs="Courier New"/>
+              </w:rPr>
+            </w:pPr>
+          </w:p>
+        </w:tc>
+        <w:tc>
+          <w:tcPr>
+            <w:tcW w:w="1532" w:type="dxa"/>
+          </w:tcPr>
+          <w:p>
+            <w:pPr>
+              <w:rPr>
+                <w:rFonts w:ascii="Courier New" w:hAnsi="Courier New" w:cs="Courier New"/>
+              </w:rPr>
+            </w:pPr>
+          </w:p>
+        </w:tc>
+        <w:tc>
+          <w:tcPr>
+            <w:tcW w:w="1532" w:type="dxa"/>
+          </w:tcPr>
+          <w:p>
+            <w:pPr>
+              <w:rPr>
+                <w:rFonts w:ascii="Courier New" w:hAnsi="Courier New" w:cs="Courier New"/>
+              </w:rPr>
+            </w:pPr>
+          </w:p>
+        </w:tc>
+        <w:tc>
+          <w:tcPr>
+            <w:tcW w:w="1532" w:type="dxa"/>
+          </w:tcPr>
+          <w:p>
+            <w:pPr>
+              <w:rPr>
+                <w:rFonts w:ascii="Courier New" w:hAnsi="Courier New" w:cs="Courier New"/>
+              </w:rPr>
+            </w:pPr>
+          </w:p>
+        </w:tc>
+        <w:tc>
+          <w:tcPr>
+            <w:tcW w:w="1533" w:type="dxa"/>
+          </w:tcPr>
+          <w:p>
+            <w:pPr>
+              <w:rPr>
+                <w:rFonts w:ascii="Courier New" w:hAnsi="Courier New" w:cs="Courier New"/>
+              </w:rPr>
+            </w:pPr>
+          </w:p>
+        </w:tc>
+        <w:tc>
+          <w:tcPr>
+            <w:tcW w:w="1533" w:type="dxa"/>
+          </w:tcPr>
+          <w:p>
+            <w:pPr>
+              <w:rPr>
+                <w:rFonts w:ascii="Courier New" w:hAnsi="Courier New" w:cs="Courier New"/>
+              </w:rPr>
+            </w:pPr>
+          </w:p>
+        </w:tc>
+      </w:tr>
+      <w:tr>
+        <w:trPr>
+          <w:trHeight w:val="1039"/>
+        </w:trPr>
+        <w:tc>
+          <w:tcPr>
+            <w:tcW w:w="1532" w:type="dxa"/>
+          </w:tcPr>
+          <w:p>
+            <w:pPr>
+              <w:rPr>
+                <w:rFonts w:ascii="Courier New" w:hAnsi="Courier New" w:cs="Courier New"/>
+              </w:rPr>
+            </w:pPr>
+          </w:p>
+        </w:tc>
+        <w:tc>
+          <w:tcPr>
+            <w:tcW w:w="1532" w:type="dxa"/>
+          </w:tcPr>
+          <w:p>
+            <w:pPr>
+              <w:rPr>
+                <w:rFonts w:ascii="Courier New" w:hAnsi="Courier New" w:cs="Courier New"/>
+              </w:rPr>
+            </w:pPr>
+          </w:p>
+        </w:tc>
+        <w:tc>
+          <w:tcPr>
+            <w:tcW w:w="1532" w:type="dxa"/>
+          </w:tcPr>
+          <w:p>
+            <w:pPr>
+              <w:rPr>
+                <w:rFonts w:ascii="Courier New" w:hAnsi="Courier New" w:cs="Courier New"/>
+              </w:rPr>
+            </w:pPr>
+          </w:p>
+        </w:tc>
+        <w:tc>
+          <w:tcPr>
+            <w:tcW w:w="1532" w:type="dxa"/>
+          </w:tcPr>
+          <w:p>
+            <w:pPr>
+              <w:rPr>
+                <w:rFonts w:ascii="Courier New" w:hAnsi="Courier New" w:cs="Courier New"/>
+              </w:rPr>
+            </w:pPr>
+          </w:p>
+        </w:tc>
+        <w:tc>
+          <w:tcPr>
+            <w:tcW w:w="1533" w:type="dxa"/>
+          </w:tcPr>
+          <w:p>
+            <w:pPr>
+              <w:rPr>
+                <w:rFonts w:ascii="Courier New" w:hAnsi="Courier New" w:cs="Courier New"/>
+              </w:rPr>
+            </w:pPr>
+          </w:p>
+        </w:tc>
+        <w:tc>
+          <w:tcPr>
+            <w:tcW w:w="1533" w:type="dxa"/>
+          </w:tcPr>
+          <w:p>
+            <w:pPr>
+              <w:rPr>
+                <w:rFonts w:ascii="Courier New" w:hAnsi="Courier New" w:cs="Courier New"/>
+              </w:rPr>
+            </w:pPr>
+          </w:p>
+        </w:tc>
+      </w:tr>
+      <w:tr>
+        <w:trPr>
+          <w:trHeight w:val="1039"/>
+        </w:trPr>
+        <w:tc>
+          <w:tcPr>
+            <w:tcW w:w="1532" w:type="dxa"/>
+          </w:tcPr>
+          <w:p>
+            <w:pPr>
+              <w:rPr>
+                <w:rFonts w:ascii="Courier New" w:hAnsi="Courier New" w:cs="Courier New"/>
+              </w:rPr>
+            </w:pPr>
+          </w:p>
+        </w:tc>
+        <w:tc>
+          <w:tcPr>
+            <w:tcW w:w="1532" w:type="dxa"/>
+          </w:tcPr>
+          <w:p>
+            <w:pPr>
+              <w:rPr>
+                <w:rFonts w:ascii="Courier New" w:hAnsi="Courier New" w:cs="Courier New"/>
+              </w:rPr>
+            </w:pPr>
+          </w:p>
+        </w:tc>
+        <w:tc>
+          <w:tcPr>
+            <w:tcW w:w="1532" w:type="dxa"/>
+          </w:tcPr>
+          <w:p>
+            <w:pPr>
+              <w:rPr>
+                <w:rFonts w:ascii="Courier New" w:hAnsi="Courier New" w:cs="Courier New"/>
+              </w:rPr>
+            </w:pPr>
+          </w:p>
+        </w:tc>
+        <w:tc>
+          <w:tcPr>
+            <w:tcW w:w="1532" w:type="dxa"/>
+          </w:tcPr>
+          <w:p>
+            <w:pPr>
+              <w:rPr>
+                <w:rFonts w:ascii="Courier New" w:hAnsi="Courier New" w:cs="Courier New"/>
+              </w:rPr>
+            </w:pPr>
+          </w:p>
+        </w:tc>
+        <w:tc>
+          <w:tcPr>
+            <w:tcW w:w="1533" w:type="dxa"/>
+          </w:tcPr>
+          <w:p>
+            <w:pPr>
+              <w:rPr>
+                <w:rFonts w:ascii="Courier New" w:hAnsi="Courier New" w:cs="Courier New"/>
+              </w:rPr>
+            </w:pPr>
+          </w:p>
+        </w:tc>
+        <w:tc>
+          <w:tcPr>
+            <w:tcW w:w="1533" w:type="dxa"/>
+          </w:tcPr>
+          <w:p>
+            <w:pPr>
+              <w:rPr>
+                <w:rFonts w:ascii="Courier New" w:hAnsi="Courier New" w:cs="Courier New"/>
+              </w:rPr>
+            </w:pPr>
+          </w:p>
+        </w:tc>
+      </w:tr>
+      <w:tr>
+        <w:trPr>
+          <w:trHeight w:val="1039"/>
+        </w:trPr>
+        <w:tc>
+          <w:tcPr>
+            <w:tcW w:w="1532" w:type="dxa"/>
+          </w:tcPr>
+          <w:p>
+            <w:pPr>
+              <w:rPr>
+                <w:rFonts w:ascii="Courier New" w:hAnsi="Courier New" w:cs="Courier New"/>
+              </w:rPr>
+            </w:pPr>
+          </w:p>
+        </w:tc>
+        <w:tc>
+          <w:tcPr>
+            <w:tcW w:w="1532" w:type="dxa"/>
+          </w:tcPr>
+          <w:p>
+            <w:pPr>
+              <w:rPr>
+                <w:rFonts w:ascii="Courier New" w:hAnsi="Courier New" w:cs="Courier New"/>
+              </w:rPr>
+            </w:pPr>
+          </w:p>
+        </w:tc>
+        <w:tc>
+          <w:tcPr>
+            <w:tcW w:w="1532" w:type="dxa"/>
+          </w:tcPr>
+          <w:p>
+            <w:pPr>
+              <w:rPr>
+                <w:rFonts w:ascii="Courier New" w:hAnsi="Courier New" w:cs="Courier New"/>
+              </w:rPr>
+            </w:pPr>
+            <w:r>
+              <w:rPr>
+                <w:rFonts w:ascii="Courier New" w:hAnsi="Courier New" w:cs="Courier New"/>
+              </w:rPr>
+              <w:t>SSS</w:t>
+            </w:r>
+            <w:bookmarkStart w:id="0" w:name="_GoBack"/>
+            <w:bookmarkEnd w:id="0"/>
+          </w:p>
+        </w:tc>
+        <w:tc>
+          <w:tcPr>
+            <w:tcW w:w="1532" w:type="dxa"/>
+          </w:tcPr>
+          <w:p>
+            <w:pPr>
+              <w:rPr>
+                <w:rFonts w:ascii="Courier New" w:hAnsi="Courier New" w:cs="Courier New"/>
+              </w:rPr>
+            </w:pPr>
+          </w:p>
+        </w:tc>
+        <w:tc>
+          <w:tcPr>
+            <w:tcW w:w="1533" w:type="dxa"/>
+          </w:tcPr>
+          <w:p>
+            <w:pPr>
+              <w:rPr>
+                <w:rFonts w:ascii="Courier New" w:hAnsi="Courier New" w:cs="Courier New"/>
+              </w:rPr>
+            </w:pPr>
+          </w:p>
+        </w:tc>
+        <w:tc>
+          <w:tcPr>
+            <w:tcW w:w="1533" w:type="dxa"/>
+          </w:tcPr>
+          <w:p>
+            <w:pPr>
+              <w:rPr>
+                <w:rFonts w:ascii="Courier New" w:hAnsi="Courier New" w:cs="Courier New"/>
+              </w:rPr>
+            </w:pPr>
+          </w:p>
+        </w:tc>
+      </w:tr>
+      <w:tr>
+        <w:trPr>
+          <w:trHeight w:val="1113"/>
+        </w:trPr>
+        <w:tc>
+          <w:tcPr>
+            <w:tcW w:w="1532" w:type="dxa"/>
+          </w:tcPr>
+          <w:p>
+            <w:pPr>
+              <w:rPr>
+                <w:rFonts w:ascii="Courier New" w:hAnsi="Courier New" w:cs="Courier New"/>
+              </w:rPr>
+            </w:pPr>
+          </w:p>
+        </w:tc>
+        <w:tc>
+          <w:tcPr>
+            <w:tcW w:w="1532" w:type="dxa"/>
+          </w:tcPr>
+          <w:p>
+            <w:pPr>
+              <w:rPr>
+                <w:rFonts w:ascii="Courier New" w:hAnsi="Courier New" w:cs="Courier New"/>
+              </w:rPr>
+            </w:pPr>
+          </w:p>
+        </w:tc>
+        <w:tc>
+          <w:tcPr>
+            <w:tcW w:w="1532" w:type="dxa"/>
+          </w:tcPr>
+          <w:p>
+            <w:pPr>
+              <w:rPr>
+                <w:rFonts w:ascii="Courier New" w:hAnsi="Courier New" w:cs="Courier New"/>
+              </w:rPr>
+            </w:pPr>
+          </w:p>
+        </w:tc>
+        <w:tc>
+          <w:tcPr>
+            <w:tcW w:w="1532" w:type="dxa"/>
+          </w:tcPr>
+          <w:p>
+            <w:pPr>
+              <w:rPr>
+                <w:rFonts w:ascii="Courier New" w:hAnsi="Courier New" w:cs="Courier New"/>
+              </w:rPr>
+            </w:pPr>
+          </w:p>
+        </w:tc>
+        <w:tc>
+          <w:tcPr>
+            <w:tcW w:w="1533" w:type="dxa"/>
+          </w:tcPr>
+          <w:p>
+            <w:pPr>
+              <w:rPr>
+                <w:rFonts w:ascii="Courier New" w:hAnsi="Courier New" w:cs="Courier New"/>
+              </w:rPr>
+            </w:pPr>
+          </w:p>
+        </w:tc>
+        <w:tc>
+          <w:tcPr>
+            <w:tcW w:w="1533" w:type="dxa"/>
+          </w:tcPr>
+          <w:p>
+            <w:pPr>
+              <w:rPr>
+                <w:rFonts w:ascii="Courier New" w:hAnsi="Courier New" w:cs="Courier New"/>
+              </w:rPr>
+            </w:pPr>
+          </w:p>
+        </w:tc>
+      </w:tr>
+      <w:tr>
+        <w:trPr>
+          <w:trHeight w:val="1039"/>
+        </w:trPr>
+        <w:tc>
+          <w:tcPr>
+            <w:tcW w:w="1532" w:type="dxa"/>
+          </w:tcPr>
+          <w:p>
+            <w:pPr>
+              <w:rPr>
+                <w:rFonts w:ascii="Courier New" w:hAnsi="Courier New" w:cs="Courier New"/>
+              </w:rPr>
+            </w:pPr>
+          </w:p>
+        </w:tc>
+        <w:tc>
+          <w:tcPr>
+            <w:tcW w:w="1532" w:type="dxa"/>
+          </w:tcPr>
+          <w:p>
+            <w:pPr>
+              <w:rPr>
+                <w:rFonts w:ascii="Courier New" w:hAnsi="Courier New" w:cs="Courier New"/>
+              </w:rPr>
+            </w:pPr>
+          </w:p>
+        </w:tc>
+        <w:tc>
+          <w:tcPr>
+            <w:tcW w:w="1532" w:type="dxa"/>
+          </w:tcPr>
+          <w:p>
+            <w:pPr>
+              <w:rPr>
+                <w:rFonts w:ascii="Courier New" w:hAnsi="Courier New" w:cs="Courier New"/>
+              </w:rPr>
+            </w:pPr>
+          </w:p>
+        </w:tc>
+        <w:tc>
+          <w:tcPr>
+            <w:tcW w:w="1532" w:type="dxa"/>
+          </w:tcPr>
+          <w:p>
+            <w:pPr>
+              <w:rPr>
+                <w:rFonts w:ascii="Courier New" w:hAnsi="Courier New" w:cs="Courier New"/>
+              </w:rPr>
+            </w:pPr>
+          </w:p>
+        </w:tc>
+        <w:tc>
+          <w:tcPr>
+            <w:tcW w:w="1533" w:type="dxa"/>
+          </w:tcPr>
+          <w:p>
+            <w:pPr>
+              <w:rPr>
+                <w:rFonts w:ascii="Courier New" w:hAnsi="Courier New" w:cs="Courier New"/>
+              </w:rPr>
+            </w:pPr>
+          </w:p>
+        </w:tc>
+        <w:tc>
+          <w:tcPr>
+            <w:tcW w:w="1533" w:type="dxa"/>
+          </w:tcPr>
+          <w:p>
+            <w:pPr>
+              <w:rPr>
+                <w:rFonts w:ascii="Courier New" w:hAnsi="Courier New" w:cs="Courier New"/>
+              </w:rPr>
+            </w:pPr>
+          </w:p>
+        </w:tc>
+      </w:tr>
+      <w:tr>
+        <w:trPr>
+          <w:trHeight w:val="965"/>
+        </w:trPr>
+        <w:tc>
+          <w:tcPr>
+            <w:tcW w:w="1532" w:type="dxa"/>
+          </w:tcPr>
+          <w:p>
+            <w:pPr>
+              <w:rPr>
+                <w:rFonts w:ascii="Courier New" w:hAnsi="Courier New" w:cs="Courier New"/>
+              </w:rPr>
+            </w:pPr>
+          </w:p>
+        </w:tc>
+        <w:tc>
+          <w:tcPr>
+            <w:tcW w:w="1532" w:type="dxa"/>
+          </w:tcPr>
+          <w:p>
+            <w:pPr>
+              <w:rPr>
+                <w:rFonts w:ascii="Courier New" w:hAnsi="Courier New" w:cs="Courier New"/>
+              </w:rPr>
+            </w:pPr>
+          </w:p>
+        </w:tc>
+        <w:tc>
+          <w:tcPr>
+            <w:tcW w:w="1532" w:type="dxa"/>
+          </w:tcPr>
+          <w:p>
+            <w:pPr>
+              <w:rPr>
+                <w:rFonts w:ascii="Courier New" w:hAnsi="Courier New" w:cs="Courier New"/>
+              </w:rPr>
+            </w:pPr>
+          </w:p>
+        </w:tc>
+        <w:tc>
+          <w:tcPr>
+            <w:tcW w:w="1532" w:type="dxa"/>
+          </w:tcPr>
+          <w:p>
+            <w:pPr>
+              <w:rPr>
+                <w:rFonts w:ascii="Courier New" w:hAnsi="Courier New" w:cs="Courier New"/>
+              </w:rPr>
+            </w:pPr>
+          </w:p>
+        </w:tc>
+        <w:tc>
+          <w:tcPr>
+            <w:tcW w:w="1533" w:type="dxa"/>
+          </w:tcPr>
+          <w:p>
+            <w:pPr>
+              <w:rPr>
+                <w:rFonts w:ascii="Courier New" w:hAnsi="Courier New" w:cs="Courier New"/>
+              </w:rPr>
+            </w:pPr>
+          </w:p>
+        </w:tc>
+        <w:tc>
+          <w:tcPr>
+            <w:tcW w:w="1533" w:type="dxa"/>
+          </w:tcPr>
+          <w:p>
+            <w:pPr>
+              <w:rPr>
+                <w:rFonts w:ascii="Courier New" w:hAnsi="Courier New" w:cs="Courier New"/>
+              </w:rPr>
+            </w:pPr>
+          </w:p>
+        </w:tc>
+      </w:tr>
+    </w:tbl>
+    <w:p>
+      <w:pPr>
+        <w:rPr>
+          <w:rFonts w:ascii="Courier New" w:hAnsi="Courier New" w:cs="Courier New"/>
+        </w:rPr>
+      </w:pPr>
     </w:p>
     <w:p/>
     <w:sectPr>
@@ -511,6 +1085,25 @@
     <w:semiHidden/>
     <w:unhideWhenUsed/>
   </w:style>
+  <w:style w:type="table" w:styleId="TableGrid">
+    <w:name w:val="Table Grid"/>
+    <w:basedOn w:val="TableNormal"/>
+    <w:uiPriority w:val="39"/>
+    <w:rsid w:val="004B7DBB"/>
+    <w:pPr>
+      <w:spacing w:after="0" w:line="240" w:lineRule="auto"/>
+    </w:pPr>
+    <w:tblPr>
+      <w:tblBorders>
+        <w:top w:val="single" w:sz="4" w:space="0" w:color="auto"/>
+        <w:left w:val="single" w:sz="4" w:space="0" w:color="auto"/>
+        <w:bottom w:val="single" w:sz="4" w:space="0" w:color="auto"/>
+        <w:right w:val="single" w:sz="4" w:space="0" w:color="auto"/>
+        <w:insideH w:val="single" w:sz="4" w:space="0" w:color="auto"/>
+        <w:insideV w:val="single" w:sz="4" w:space="0" w:color="auto"/>
+      </w:tblBorders>
+    </w:tblPr>
+  </w:style>
 </w:styles>
 </file>
 
@@ -807,4 +1400,16 @@
     </a:ext>
   </a:extLst>
 </a:theme>
+</file>
+
+<file path=customXml/item1.xml><?xml version="1.0" encoding="utf-8"?>
+<b:Sources xmlns:b="http://schemas.openxmlformats.org/officeDocument/2006/bibliography" xmlns="http://schemas.openxmlformats.org/officeDocument/2006/bibliography" SelectedStyle="\APASixthEditionOfficeOnline.xsl" StyleName="APA" Version="6"/>
+</file>
+
+<file path=customXml/itemProps1.xml><?xml version="1.0" encoding="utf-8"?>
+<ds:datastoreItem xmlns:ds="http://schemas.openxmlformats.org/officeDocument/2006/customXml" ds:itemID="{091A6DDA-D763-4455-876E-A9CE99053F3A}">
+  <ds:schemaRefs>
+    <ds:schemaRef ds:uri="http://schemas.openxmlformats.org/officeDocument/2006/bibliography"/>
+  </ds:schemaRefs>
+</ds:datastoreItem>
 </file>
--- a/upload/demo.docx
+++ b/upload/demo.docx
@@ -87,12 +87,12 @@
         <w:tblLook w:val="04A0" w:firstRow="1" w:lastRow="0" w:firstColumn="1" w:lastColumn="0" w:noHBand="0" w:noVBand="1"/>
       </w:tblPr>
       <w:tblGrid>
-        <w:gridCol w:w="1532"/>
-        <w:gridCol w:w="1532"/>
-        <w:gridCol w:w="1532"/>
-        <w:gridCol w:w="1532"/>
-        <w:gridCol w:w="1533"/>
-        <w:gridCol w:w="1533"/>
+        <w:gridCol w:w="1514"/>
+        <w:gridCol w:w="1776"/>
+        <w:gridCol w:w="1519"/>
+        <w:gridCol w:w="1513"/>
+        <w:gridCol w:w="1514"/>
+        <w:gridCol w:w="1514"/>
       </w:tblGrid>
       <w:tr>
         <w:trPr>
@@ -351,6 +351,53 @@
                 <w:rFonts w:ascii="Courier New" w:hAnsi="Courier New" w:cs="Courier New"/>
               </w:rPr>
             </w:pPr>
+            <w:r>
+              <w:rPr>
+                <w:rFonts w:ascii="Courier New" w:hAnsi="Courier New" w:cs="Courier New"/>
+                <w:noProof/>
+              </w:rPr>
+              <w:drawing>
+                <wp:inline distT="0" distB="0" distL="0" distR="0" wp14:anchorId="5BFEEB3C" wp14:editId="0FE410D7">
+                  <wp:extent cx="981075" cy="1495425"/>
+                  <wp:effectExtent l="0" t="0" r="9525" b="9525"/>
+                  <wp:docPr id="1" name="Picture 1"/>
+                  <wp:cNvGraphicFramePr>
+                    <a:graphicFrameLocks xmlns:a="http://schemas.openxmlformats.org/drawingml/2006/main" noChangeAspect="1"/>
+                  </wp:cNvGraphicFramePr>
+                  <a:graphic xmlns:a="http://schemas.openxmlformats.org/drawingml/2006/main">
+                    <a:graphicData uri="http://schemas.openxmlformats.org/drawingml/2006/picture">
+                      <pic:pic xmlns:pic="http://schemas.openxmlformats.org/drawingml/2006/picture">
+                        <pic:nvPicPr>
+                          <pic:cNvPr id="1" name="John.jpg"/>
+                          <pic:cNvPicPr/>
+                        </pic:nvPicPr>
+                        <pic:blipFill>
+                          <a:blip r:embed="rId7">
+                            <a:extLst>
+                              <a:ext uri="{28A0092B-C50C-407E-A947-70E740481C1C}">
+                                <a14:useLocalDpi xmlns:a14="http://schemas.microsoft.com/office/drawing/2010/main" val="0"/>
+                              </a:ext>
+                            </a:extLst>
+                          </a:blip>
+                          <a:stretch>
+                            <a:fillRect/>
+                          </a:stretch>
+                        </pic:blipFill>
+                        <pic:spPr>
+                          <a:xfrm>
+                            <a:off x="0" y="0"/>
+                            <a:ext cx="981075" cy="1495425"/>
+                          </a:xfrm>
+                          <a:prstGeom prst="rect">
+                            <a:avLst/>
+                          </a:prstGeom>
+                        </pic:spPr>
+                      </pic:pic>
+                    </a:graphicData>
+                  </a:graphic>
+                </wp:inline>
+              </w:drawing>
+            </w:r>
           </w:p>
         </w:tc>
         <w:tc>
@@ -369,8 +416,6 @@
               </w:rPr>
               <w:t>SSS</w:t>
             </w:r>
-            <w:bookmarkStart w:id="0" w:name="_GoBack"/>
-            <w:bookmarkEnd w:id="0"/>
           </w:p>
         </w:tc>
         <w:tc>
@@ -448,6 +493,8 @@
                 <w:rFonts w:ascii="Courier New" w:hAnsi="Courier New" w:cs="Courier New"/>
               </w:rPr>
             </w:pPr>
+            <w:bookmarkStart w:id="0" w:name="_GoBack"/>
+            <w:bookmarkEnd w:id="0"/>
           </w:p>
         </w:tc>
         <w:tc>
@@ -651,6 +698,7 @@
     </w:p>
     <w:p/>
     <w:sectPr>
+      <w:headerReference w:type="default" r:id="rId8"/>
       <w:pgSz w:w="12240" w:h="15840"/>
       <w:pgMar w:top="1440" w:right="1440" w:bottom="1440" w:left="1440" w:header="720" w:footer="720" w:gutter="0"/>
       <w:cols w:space="720"/>
@@ -658,6 +706,69 @@
     </w:sectPr>
   </w:body>
 </w:document>
+</file>
+
+<file path=word/endnotes.xml><?xml version="1.0" encoding="utf-8"?>
+<w:endnotes xmlns:wpc="http://schemas.microsoft.com/office/word/2010/wordprocessingCanvas" xmlns:cx="http://schemas.microsoft.com/office/drawing/2014/chartex" xmlns:cx1="http://schemas.microsoft.com/office/drawing/2015/9/8/chartex" xmlns:cx2="http://schemas.microsoft.com/office/drawing/2015/10/21/chartex" xmlns:cx3="http://schemas.microsoft.com/office/drawing/2016/5/9/chartex" xmlns:cx4="http://schemas.microsoft.com/office/drawing/2016/5/10/chartex" xmlns:cx5="http://schemas.microsoft.com/office/drawing/2016/5/11/chartex" xmlns:cx6="http://schemas.microsoft.com/office/drawing/2016/5/12/chartex" xmlns:cx7="http://schemas.microsoft.com/office/drawing/2016/5/13/chartex" xmlns:cx8="http://schemas.microsoft.com/office/drawing/2016/5/14/chartex" xmlns:mc="http://schemas.openxmlformats.org/markup-compatibility/2006" xmlns:aink="http://schemas.microsoft.com/office/drawing/2016/ink" xmlns:am3d="http://schemas.microsoft.com/office/drawing/2017/model3d" xmlns:o="urn:schemas-microsoft-com:office:office" xmlns:r="http://schemas.openxmlformats.org/officeDocument/2006/relationships" xmlns:m="http://schemas.openxmlformats.org/officeDocument/2006/math" xmlns:v="urn:schemas-microsoft-com:vml" xmlns:wp14="http://schemas.microsoft.com/office/word/2010/wordprocessingDrawing" xmlns:wp="http://schemas.openxmlformats.org/drawingml/2006/wordprocessingDrawing" xmlns:w10="urn:schemas-microsoft-com:office:word" xmlns:w="http://schemas.openxmlformats.org/wordprocessingml/2006/main" xmlns:w14="http://schemas.microsoft.com/office/word/2010/wordml" xmlns:w15="http://schemas.microsoft.com/office/word/2012/wordml" xmlns:w16cid="http://schemas.microsoft.com/office/word/2016/wordml/cid" xmlns:w16se="http://schemas.microsoft.com/office/word/2015/wordml/symex" xmlns:wpg="http://schemas.microsoft.com/office/word/2010/wordprocessingGroup" xmlns:wpi="http://schemas.microsoft.com/office/word/2010/wordprocessingInk" xmlns:wne="http://schemas.microsoft.com/office/word/2006/wordml" xmlns:wps="http://schemas.microsoft.com/office/word/2010/wordprocessingShape" mc:Ignorable="w14 w15 w16se w16cid wp14">
+  <w:endnote w:type="separator" w:id="-1">
+    <w:p>
+      <w:pPr>
+        <w:spacing w:after="0" w:line="240" w:lineRule="auto"/>
+      </w:pPr>
+      <w:r>
+        <w:separator/>
+      </w:r>
+    </w:p>
+  </w:endnote>
+  <w:endnote w:type="continuationSeparator" w:id="0">
+    <w:p>
+      <w:pPr>
+        <w:spacing w:after="0" w:line="240" w:lineRule="auto"/>
+      </w:pPr>
+      <w:r>
+        <w:continuationSeparator/>
+      </w:r>
+    </w:p>
+  </w:endnote>
+</w:endnotes>
+</file>
+
+<file path=word/footnotes.xml><?xml version="1.0" encoding="utf-8"?>
+<w:footnotes xmlns:wpc="http://schemas.microsoft.com/office/word/2010/wordprocessingCanvas" xmlns:cx="http://schemas.microsoft.com/office/drawing/2014/chartex" xmlns:cx1="http://schemas.microsoft.com/office/drawing/2015/9/8/chartex" xmlns:cx2="http://schemas.microsoft.com/office/drawing/2015/10/21/chartex" xmlns:cx3="http://schemas.microsoft.com/office/drawing/2016/5/9/chartex" xmlns:cx4="http://schemas.microsoft.com/office/drawing/2016/5/10/chartex" xmlns:cx5="http://schemas.microsoft.com/office/drawing/2016/5/11/chartex" xmlns:cx6="http://schemas.microsoft.com/office/drawing/2016/5/12/chartex" xmlns:cx7="http://schemas.microsoft.com/office/drawing/2016/5/13/chartex" xmlns:cx8="http://schemas.microsoft.com/office/drawing/2016/5/14/chartex" xmlns:mc="http://schemas.openxmlformats.org/markup-compatibility/2006" xmlns:aink="http://schemas.microsoft.com/office/drawing/2016/ink" xmlns:am3d="http://schemas.microsoft.com/office/drawing/2017/model3d" xmlns:o="urn:schemas-microsoft-com:office:office" xmlns:r="http://schemas.openxmlformats.org/officeDocument/2006/relationships" xmlns:m="http://schemas.openxmlformats.org/officeDocument/2006/math" xmlns:v="urn:schemas-microsoft-com:vml" xmlns:wp14="http://schemas.microsoft.com/office/word/2010/wordprocessingDrawing" xmlns:wp="http://schemas.openxmlformats.org/drawingml/2006/wordprocessingDrawing" xmlns:w10="urn:schemas-microsoft-com:office:word" xmlns:w="http://schemas.openxmlformats.org/wordprocessingml/2006/main" xmlns:w14="http://schemas.microsoft.com/office/word/2010/wordml" xmlns:w15="http://schemas.microsoft.com/office/word/2012/wordml" xmlns:w16cid="http://schemas.microsoft.com/office/word/2016/wordml/cid" xmlns:w16se="http://schemas.microsoft.com/office/word/2015/wordml/symex" xmlns:wpg="http://schemas.microsoft.com/office/word/2010/wordprocessingGroup" xmlns:wpi="http://schemas.microsoft.com/office/word/2010/wordprocessingInk" xmlns:wne="http://schemas.microsoft.com/office/word/2006/wordml" xmlns:wps="http://schemas.microsoft.com/office/word/2010/wordprocessingShape" mc:Ignorable="w14 w15 w16se w16cid wp14">
+  <w:footnote w:type="separator" w:id="-1">
+    <w:p>
+      <w:pPr>
+        <w:spacing w:after="0" w:line="240" w:lineRule="auto"/>
+      </w:pPr>
+      <w:r>
+        <w:separator/>
+      </w:r>
+    </w:p>
+  </w:footnote>
+  <w:footnote w:type="continuationSeparator" w:id="0">
+    <w:p>
+      <w:pPr>
+        <w:spacing w:after="0" w:line="240" w:lineRule="auto"/>
+      </w:pPr>
+      <w:r>
+        <w:continuationSeparator/>
+      </w:r>
+    </w:p>
+  </w:footnote>
+</w:footnotes>
+</file>
+
+<file path=word/header1.xml><?xml version="1.0" encoding="utf-8"?>
+<w:hdr xmlns:wpc="http://schemas.microsoft.com/office/word/2010/wordprocessingCanvas" xmlns:cx="http://schemas.microsoft.com/office/drawing/2014/chartex" xmlns:cx1="http://schemas.microsoft.com/office/drawing/2015/9/8/chartex" xmlns:cx2="http://schemas.microsoft.com/office/drawing/2015/10/21/chartex" xmlns:cx3="http://schemas.microsoft.com/office/drawing/2016/5/9/chartex" xmlns:cx4="http://schemas.microsoft.com/office/drawing/2016/5/10/chartex" xmlns:cx5="http://schemas.microsoft.com/office/drawing/2016/5/11/chartex" xmlns:cx6="http://schemas.microsoft.com/office/drawing/2016/5/12/chartex" xmlns:cx7="http://schemas.microsoft.com/office/drawing/2016/5/13/chartex" xmlns:cx8="http://schemas.microsoft.com/office/drawing/2016/5/14/chartex" xmlns:mc="http://schemas.openxmlformats.org/markup-compatibility/2006" xmlns:aink="http://schemas.microsoft.com/office/drawing/2016/ink" xmlns:am3d="http://schemas.microsoft.com/office/drawing/2017/model3d" xmlns:o="urn:schemas-microsoft-com:office:office" xmlns:r="http://schemas.openxmlformats.org/officeDocument/2006/relationships" xmlns:m="http://schemas.openxmlformats.org/officeDocument/2006/math" xmlns:v="urn:schemas-microsoft-com:vml" xmlns:wp14="http://schemas.microsoft.com/office/word/2010/wordprocessingDrawing" xmlns:wp="http://schemas.openxmlformats.org/drawingml/2006/wordprocessingDrawing" xmlns:w10="urn:schemas-microsoft-com:office:word" xmlns:w="http://schemas.openxmlformats.org/wordprocessingml/2006/main" xmlns:w14="http://schemas.microsoft.com/office/word/2010/wordml" xmlns:w15="http://schemas.microsoft.com/office/word/2012/wordml" xmlns:w16cid="http://schemas.microsoft.com/office/word/2016/wordml/cid" xmlns:w16se="http://schemas.microsoft.com/office/word/2015/wordml/symex" xmlns:wpg="http://schemas.microsoft.com/office/word/2010/wordprocessingGroup" xmlns:wpi="http://schemas.microsoft.com/office/word/2010/wordprocessingInk" xmlns:wne="http://schemas.microsoft.com/office/word/2006/wordml" xmlns:wps="http://schemas.microsoft.com/office/word/2010/wordprocessingShape" mc:Ignorable="w14 w15 w16se w16cid wp14">
+  <w:p>
+    <w:pPr>
+      <w:pStyle w:val="Header"/>
+    </w:pPr>
+    <w:r>
+      <w:t>Header DEMO</w:t>
+    </w:r>
+  </w:p>
+</w:hdr>
 </file>
 
 <file path=word/styles.xml><?xml version="1.0" encoding="utf-8"?>
@@ -1104,6 +1215,50 @@
       </w:tblBorders>
     </w:tblPr>
   </w:style>
+  <w:style w:type="paragraph" w:styleId="Header">
+    <w:name w:val="header"/>
+    <w:basedOn w:val="Normal"/>
+    <w:link w:val="HeaderChar"/>
+    <w:uiPriority w:val="99"/>
+    <w:unhideWhenUsed/>
+    <w:rsid w:val="00D54C66"/>
+    <w:pPr>
+      <w:tabs>
+        <w:tab w:val="center" w:pos="4680"/>
+        <w:tab w:val="right" w:pos="9360"/>
+      </w:tabs>
+      <w:spacing w:after="0" w:line="240" w:lineRule="auto"/>
+    </w:pPr>
+  </w:style>
+  <w:style w:type="character" w:customStyle="1" w:styleId="HeaderChar">
+    <w:name w:val="Header Char"/>
+    <w:basedOn w:val="DefaultParagraphFont"/>
+    <w:link w:val="Header"/>
+    <w:uiPriority w:val="99"/>
+    <w:rsid w:val="00D54C66"/>
+  </w:style>
+  <w:style w:type="paragraph" w:styleId="Footer">
+    <w:name w:val="footer"/>
+    <w:basedOn w:val="Normal"/>
+    <w:link w:val="FooterChar"/>
+    <w:uiPriority w:val="99"/>
+    <w:unhideWhenUsed/>
+    <w:rsid w:val="00D54C66"/>
+    <w:pPr>
+      <w:tabs>
+        <w:tab w:val="center" w:pos="4680"/>
+        <w:tab w:val="right" w:pos="9360"/>
+      </w:tabs>
+      <w:spacing w:after="0" w:line="240" w:lineRule="auto"/>
+    </w:pPr>
+  </w:style>
+  <w:style w:type="character" w:customStyle="1" w:styleId="FooterChar">
+    <w:name w:val="Footer Char"/>
+    <w:basedOn w:val="DefaultParagraphFont"/>
+    <w:link w:val="Footer"/>
+    <w:uiPriority w:val="99"/>
+    <w:rsid w:val="00D54C66"/>
+  </w:style>
 </w:styles>
 </file>
 
@@ -1407,7 +1562,7 @@
 </file>
 
 <file path=customXml/itemProps1.xml><?xml version="1.0" encoding="utf-8"?>
-<ds:datastoreItem xmlns:ds="http://schemas.openxmlformats.org/officeDocument/2006/customXml" ds:itemID="{091A6DDA-D763-4455-876E-A9CE99053F3A}">
+<ds:datastoreItem xmlns:ds="http://schemas.openxmlformats.org/officeDocument/2006/customXml" ds:itemID="{61D0B232-7DA4-4582-927D-3DF9054B1238}">
   <ds:schemaRefs>
     <ds:schemaRef ds:uri="http://schemas.openxmlformats.org/officeDocument/2006/bibliography"/>
   </ds:schemaRefs>
